--- a/01_Excel_homework/conclusion_excel_homework.docx
+++ b/01_Excel_homework/conclusion_excel_homework.docx
@@ -325,10 +325,21 @@
         <w:jc w:val="both"/>
       </w:pPr>
       <w:r>
-        <w:t>If we could track on each country, if that citizen who funded the project, would have some kind of benefit of taxes reduction being a funder of a project.</w:t>
+        <w:t xml:space="preserve">If we could track on each country, if that citizen who funded the project, would have some kind of benefit of taxes reduction </w:t>
+      </w:r>
+      <w:r>
+        <w:t>as</w:t>
+      </w:r>
+      <w:bookmarkStart w:id="0" w:name="_GoBack"/>
+      <w:bookmarkEnd w:id="0"/>
+      <w:r>
+        <w:t xml:space="preserve"> a funder of a project.</w:t>
       </w:r>
       <w:r>
         <w:t xml:space="preserve"> </w:t>
+      </w:r>
+      <w:r>
+        <w:t>It would influence the levels of incentive over the projects.</w:t>
       </w:r>
       <w:r>
         <w:t xml:space="preserve"> </w:t>
@@ -357,36 +368,34 @@
         <w:jc w:val="both"/>
       </w:pPr>
       <w:r>
-        <w:t>A table showing the relation between the rates of success/failed/canceled X goal X Time of the campaigns</w:t>
-      </w:r>
-      <w:r>
-        <w:t xml:space="preserve">: to check if the time that the campaign has to achieve or not its </w:t>
-      </w:r>
-      <w:proofErr w:type="gramStart"/>
+        <w:t xml:space="preserve">A Regression Table would help to find out the relations between (successful X </w:t>
+      </w:r>
       <w:r>
         <w:t>goal</w:t>
       </w:r>
       <w:r>
-        <w:t>(</w:t>
-      </w:r>
-      <w:proofErr w:type="gramEnd"/>
-      <w:r>
-        <w:t>$)</w:t>
-      </w:r>
-      <w:r>
-        <w:t xml:space="preserve"> is related with period of time that the campaign is active.</w:t>
-      </w:r>
-      <w:bookmarkStart w:id="0" w:name="_GoBack"/>
-      <w:bookmarkEnd w:id="0"/>
+        <w:t>)</w:t>
+      </w:r>
+      <w:r>
+        <w:t xml:space="preserve"> with the Successful the dependent variable and the Goal </w:t>
+      </w:r>
+      <w:r>
+        <w:t xml:space="preserve">as </w:t>
+      </w:r>
+      <w:r>
+        <w:t>the independent variable. In hypothesis we could find a real correlation between them.</w:t>
+      </w:r>
     </w:p>
     <w:p>
       <w:pPr>
         <w:pStyle w:val="ListBullet"/>
+        <w:numPr>
+          <w:ilvl w:val="0"/>
+          <w:numId w:val="0"/>
+        </w:numPr>
+        <w:ind w:left="432"/>
         <w:jc w:val="both"/>
       </w:pPr>
-      <w:r>
-        <w:t>Number of backers X Category and Sub-Category: to check the trend of the general backer interest by each category and Sub-category.</w:t>
-      </w:r>
     </w:p>
     <w:p>
       <w:pPr>
@@ -394,11 +403,79 @@
         <w:jc w:val="both"/>
       </w:pPr>
       <w:r>
+        <w:t xml:space="preserve">A new column with the time each Project was available to </w:t>
+      </w:r>
+      <w:r>
+        <w:t xml:space="preserve">be </w:t>
+      </w:r>
+      <w:r>
+        <w:t>funded. In this way, we could try to find a</w:t>
+      </w:r>
+      <w:r>
+        <w:t xml:space="preserve"> </w:t>
+      </w:r>
+      <w:r>
+        <w:t>co</w:t>
+      </w:r>
+      <w:r>
+        <w:t>r</w:t>
+      </w:r>
+      <w:r>
+        <w:t>relation between the rates of success/failed/canceled X goal X Time of the campaigns</w:t>
+      </w:r>
+      <w:r>
+        <w:t xml:space="preserve">: to check if the </w:t>
+      </w:r>
+      <w:r>
+        <w:lastRenderedPageBreak/>
+        <w:t xml:space="preserve">time that the campaign has to achieve or not its </w:t>
+      </w:r>
+      <w:proofErr w:type="gramStart"/>
+      <w:r>
+        <w:t>goal</w:t>
+      </w:r>
+      <w:r>
+        <w:t>(</w:t>
+      </w:r>
+      <w:proofErr w:type="gramEnd"/>
+      <w:r>
+        <w:t>$)</w:t>
+      </w:r>
+      <w:r>
+        <w:t xml:space="preserve"> is related with period of time that the campaign is active.</w:t>
+      </w:r>
+    </w:p>
+    <w:p>
+      <w:pPr>
+        <w:pStyle w:val="ListBullet"/>
+        <w:jc w:val="both"/>
+      </w:pPr>
+      <w:r>
+        <w:t>Number of backers X Category and Sub-Category: to check the trend of the general backer interest by each category and Sub-category.</w:t>
+      </w:r>
+    </w:p>
+    <w:p>
+      <w:pPr>
+        <w:pStyle w:val="ListBullet"/>
+        <w:jc w:val="both"/>
+      </w:pPr>
+      <w:r>
         <w:t>Average Donation X Category and Sub-Category: to check if we can track a trend based on which social class (A/B/C/D/E) interests are more focused</w:t>
       </w:r>
       <w:r>
-        <w:t xml:space="preserve"> depending on amount each funded donated. </w:t>
-      </w:r>
+        <w:t xml:space="preserve"> depending on amount each funded donated.</w:t>
+      </w:r>
+    </w:p>
+    <w:p>
+      <w:pPr>
+        <w:pStyle w:val="ListBullet"/>
+        <w:numPr>
+          <w:ilvl w:val="0"/>
+          <w:numId w:val="0"/>
+        </w:numPr>
+        <w:ind w:left="432"/>
+        <w:jc w:val="both"/>
+      </w:pPr>
     </w:p>
     <w:sectPr>
       <w:footerReference w:type="default" r:id="rId7"/>
@@ -523,10 +600,11 @@
   <w:abstractNum w:abstractNumId="1" w15:restartNumberingAfterBreak="0">
     <w:nsid w:val="FFFFFF89"/>
     <w:multiLevelType w:val="singleLevel"/>
-    <w:tmpl w:val="1682D62C"/>
+    <w:tmpl w:val="5632522A"/>
     <w:lvl w:ilvl="0">
       <w:start w:val="1"/>
       <w:numFmt w:val="bullet"/>
+      <w:pStyle w:val="ListBullet"/>
       <w:lvlText w:val=""/>
       <w:lvlJc w:val="left"/>
       <w:pPr>
